--- a/收藏网址.docx
+++ b/收藏网址.docx
@@ -83,7 +83,7 @@
       <w:pPr>
         <w:ind w:left="400" w:firstLine="420"/>
       </w:pPr>
-      <w:hyperlink r:id="rId6" w:history="1">
+      <w:hyperlink r:id="rId6" w:anchor="html-syntax" w:history="1">
         <w:r>
           <w:rPr>
             <w:rStyle w:val="Hyperlink"/>
@@ -112,27 +112,21 @@
       <w:pPr>
         <w:pStyle w:val="ListParagraph"/>
         <w:ind w:left="820" w:firstLineChars="0" w:firstLine="0"/>
+      </w:pPr>
+    </w:p>
+    <w:p>
+      <w:pPr>
+        <w:pStyle w:val="ListParagraph"/>
+        <w:numPr>
+          <w:ilvl w:val="0"/>
+          <w:numId w:val="2"/>
+        </w:numPr>
+        <w:ind w:firstLineChars="0"/>
+      </w:pPr>
+      <w:r>
         <w:rPr>
           <w:rFonts w:hint="eastAsia"/>
         </w:rPr>
-      </w:pPr>
-    </w:p>
-    <w:p>
-      <w:pPr>
-        <w:pStyle w:val="ListParagraph"/>
-        <w:numPr>
-          <w:ilvl w:val="0"/>
-          <w:numId w:val="2"/>
-        </w:numPr>
-        <w:ind w:firstLineChars="0"/>
-        <w:rPr>
-          <w:rFonts w:hint="eastAsia"/>
-        </w:rPr>
-      </w:pPr>
-      <w:r>
-        <w:rPr>
-          <w:rFonts w:hint="eastAsia"/>
-        </w:rPr>
         <w:t xml:space="preserve"> </w:t>
       </w:r>
     </w:p>
@@ -203,46 +197,70 @@
     </w:p>
     <w:p/>
     <w:p/>
-    <w:p>
-      <w:pPr>
+    <w:p/>
+    <w:p>
+      <w:pPr>
+        <w:pStyle w:val="ListParagraph"/>
+        <w:numPr>
+          <w:ilvl w:val="0"/>
+          <w:numId w:val="1"/>
+        </w:numPr>
+        <w:ind w:firstLineChars="0"/>
+      </w:pPr>
+      <w:r>
+        <w:t>JAVA</w:t>
+      </w:r>
+    </w:p>
+    <w:p>
+      <w:pPr>
+        <w:pStyle w:val="ListParagraph"/>
+        <w:numPr>
+          <w:ilvl w:val="0"/>
+          <w:numId w:val="3"/>
+        </w:numPr>
+        <w:ind w:firstLineChars="0"/>
+      </w:pPr>
+      <w:r>
         <w:rPr>
-          <w:rFonts w:hint="eastAsia"/>
+          <w:rFonts w:ascii="Segoe UI" w:hAnsi="Segoe UI" w:cs="Segoe UI"/>
+          <w:sz w:val="28"/>
+          <w:szCs w:val="28"/>
+          <w:shd w:val="clear" w:color="auto" w:fill="2A3440"/>
         </w:rPr>
-      </w:pPr>
-    </w:p>
-    <w:p>
-      <w:pPr>
-        <w:pStyle w:val="ListParagraph"/>
-        <w:numPr>
-          <w:ilvl w:val="0"/>
-          <w:numId w:val="1"/>
-        </w:numPr>
-        <w:ind w:firstLineChars="0"/>
-      </w:pPr>
-      <w:r>
-        <w:t>JAVA</w:t>
-      </w:r>
-    </w:p>
-    <w:p>
-      <w:pPr>
-        <w:pStyle w:val="ListParagraph"/>
-        <w:numPr>
-          <w:ilvl w:val="0"/>
-          <w:numId w:val="3"/>
-        </w:numPr>
-        <w:ind w:firstLineChars="0"/>
-      </w:pPr>
-      <w:r>
-        <w:t>Java 多线程编程 — 锁优化</w:t>
+        <w:t xml:space="preserve">Java </w:t>
+      </w:r>
+      <w:r>
+        <w:rPr>
+          <w:rFonts w:ascii="Segoe UI" w:hAnsi="Segoe UI" w:cs="Segoe UI"/>
+          <w:sz w:val="28"/>
+          <w:szCs w:val="28"/>
+          <w:shd w:val="clear" w:color="auto" w:fill="2A3440"/>
+        </w:rPr>
+        <w:t>多线程编程</w:t>
+      </w:r>
+      <w:r>
+        <w:rPr>
+          <w:rFonts w:ascii="Segoe UI" w:hAnsi="Segoe UI" w:cs="Segoe UI"/>
+          <w:sz w:val="28"/>
+          <w:szCs w:val="28"/>
+          <w:shd w:val="clear" w:color="auto" w:fill="2A3440"/>
+        </w:rPr>
+        <w:t xml:space="preserve"> — </w:t>
+      </w:r>
+      <w:r>
+        <w:rPr>
+          <w:rFonts w:ascii="Segoe UI" w:hAnsi="Segoe UI" w:cs="Segoe UI"/>
+          <w:sz w:val="28"/>
+          <w:szCs w:val="28"/>
+          <w:shd w:val="clear" w:color="auto" w:fill="2A3440"/>
+        </w:rPr>
+        <w:t>锁优化</w:t>
       </w:r>
     </w:p>
     <w:p>
       <w:pPr>
         <w:pStyle w:val="ListParagraph"/>
         <w:ind w:left="780" w:firstLineChars="0" w:firstLine="0"/>
-        <w:rPr>
-          <w:rFonts w:hint="eastAsia"/>
-        </w:rPr>
       </w:pPr>
       <w:hyperlink r:id="rId7" w:history="1">
         <w:r>
@@ -255,6 +273,19 @@
       <w:r>
         <w:t xml:space="preserve"> </w:t>
       </w:r>
+    </w:p>
+    <w:p>
+      <w:pPr>
+        <w:pStyle w:val="ListParagraph"/>
+        <w:numPr>
+          <w:ilvl w:val="0"/>
+          <w:numId w:val="3"/>
+        </w:numPr>
+        <w:ind w:firstLineChars="0"/>
+      </w:pPr>
+      <w:r>
+        <w:t xml:space="preserve"> </w:t>
+      </w:r>
       <w:bookmarkStart w:id="0" w:name="_GoBack"/>
       <w:bookmarkEnd w:id="0"/>
     </w:p>
@@ -297,29 +328,23 @@
         <w:t xml:space="preserve"> </w:t>
       </w:r>
     </w:p>
-    <w:p>
-      <w:pPr>
-        <w:pStyle w:val="ListParagraph"/>
-        <w:numPr>
-          <w:ilvl w:val="0"/>
-          <w:numId w:val="3"/>
-        </w:numPr>
-        <w:ind w:firstLineChars="0"/>
+    <w:p/>
+    <w:p/>
+    <w:p>
+      <w:pPr>
+        <w:pStyle w:val="ListParagraph"/>
+        <w:numPr>
+          <w:ilvl w:val="0"/>
+          <w:numId w:val="1"/>
+        </w:numPr>
+        <w:ind w:firstLineChars="0"/>
+      </w:pPr>
+      <w:r>
         <w:rPr>
           <w:rFonts w:hint="eastAsia"/>
         </w:rPr>
-      </w:pPr>
-      <w:r>
-        <w:t xml:space="preserve"> </w:t>
-      </w:r>
-    </w:p>
-    <w:p/>
-    <w:p>
-      <w:pPr>
-        <w:rPr>
-          <w:rFonts w:hint="eastAsia"/>
-        </w:rPr>
-      </w:pPr>
+        <w:t xml:space="preserve"> </w:t>
+      </w:r>
     </w:p>
     <w:p>
       <w:pPr>
@@ -329,14 +354,8 @@
           <w:numId w:val="1"/>
         </w:numPr>
         <w:ind w:firstLineChars="0"/>
-        <w:rPr>
-          <w:rFonts w:hint="eastAsia"/>
-        </w:rPr>
-      </w:pPr>
-      <w:r>
-        <w:rPr>
-          <w:rFonts w:hint="eastAsia"/>
-        </w:rPr>
+      </w:pPr>
+      <w:r>
         <w:t xml:space="preserve"> </w:t>
       </w:r>
     </w:p>
@@ -348,22 +367,6 @@
           <w:numId w:val="1"/>
         </w:numPr>
         <w:ind w:firstLineChars="0"/>
-      </w:pPr>
-      <w:r>
-        <w:t xml:space="preserve"> </w:t>
-      </w:r>
-    </w:p>
-    <w:p>
-      <w:pPr>
-        <w:pStyle w:val="ListParagraph"/>
-        <w:numPr>
-          <w:ilvl w:val="0"/>
-          <w:numId w:val="1"/>
-        </w:numPr>
-        <w:ind w:firstLineChars="0"/>
-        <w:rPr>
-          <w:rFonts w:hint="eastAsia"/>
-        </w:rPr>
       </w:pPr>
       <w:r>
         <w:t xml:space="preserve"> </w:t>
@@ -1372,7 +1375,7 @@
 </file>
 
 <file path=customXml/itemProps1.xml><?xml version="1.0" encoding="utf-8"?>
-<ds:datastoreItem xmlns:ds="http://schemas.openxmlformats.org/officeDocument/2006/customXml" ds:itemID="{8D345EF2-9D35-40DC-B5E5-48ED28DB0608}">
+<ds:datastoreItem xmlns:ds="http://schemas.openxmlformats.org/officeDocument/2006/customXml" ds:itemID="{9A4D615C-D0D1-40C7-AD81-ABD3A6A58DE6}">
   <ds:schemaRefs>
     <ds:schemaRef ds:uri="http://schemas.openxmlformats.org/officeDocument/2006/bibliography"/>
   </ds:schemaRefs>

--- a/收藏网址.docx
+++ b/收藏网址.docx
@@ -10,10 +10,18 @@
           <w:numId w:val="1"/>
         </w:numPr>
         <w:ind w:firstLineChars="0"/>
+        <w:rPr>
+          <w:color w:val="FF0000"/>
+          <w:sz w:val="32"/>
+          <w:szCs w:val="32"/>
+        </w:rPr>
       </w:pPr>
       <w:r>
         <w:rPr>
           <w:rFonts w:hint="eastAsia"/>
+          <w:color w:val="FF0000"/>
+          <w:sz w:val="32"/>
+          <w:szCs w:val="32"/>
         </w:rPr>
         <w:t>前端</w:t>
       </w:r>
@@ -91,6 +99,14 @@
           <w:t>https://codeguide.bootcss.com/#html-syntax</w:t>
         </w:r>
       </w:hyperlink>
+      <w:r>
+        <w:rPr>
+          <w:rStyle w:val="Hyperlink"/>
+        </w:rPr>
+        <w:t xml:space="preserve"> </w:t>
+      </w:r>
+      <w:bookmarkStart w:id="0" w:name="_GoBack"/>
+      <w:bookmarkEnd w:id="0"/>
     </w:p>
     <w:p>
       <w:pPr>
@@ -206,8 +222,18 @@
           <w:numId w:val="1"/>
         </w:numPr>
         <w:ind w:firstLineChars="0"/>
-      </w:pPr>
-      <w:r>
+        <w:rPr>
+          <w:color w:val="FF0000"/>
+          <w:sz w:val="32"/>
+          <w:szCs w:val="32"/>
+        </w:rPr>
+      </w:pPr>
+      <w:r>
+        <w:rPr>
+          <w:color w:val="FF0000"/>
+          <w:sz w:val="32"/>
+          <w:szCs w:val="32"/>
+        </w:rPr>
         <w:t>JAVA</w:t>
       </w:r>
     </w:p>
@@ -286,8 +312,6 @@
       <w:r>
         <w:t xml:space="preserve"> </w:t>
       </w:r>
-      <w:bookmarkStart w:id="0" w:name="_GoBack"/>
-      <w:bookmarkEnd w:id="0"/>
     </w:p>
     <w:p>
       <w:pPr>
@@ -338,13 +362,190 @@
           <w:numId w:val="1"/>
         </w:numPr>
         <w:ind w:firstLineChars="0"/>
+        <w:rPr>
+          <w:color w:val="FF0000"/>
+          <w:sz w:val="32"/>
+          <w:szCs w:val="32"/>
+        </w:rPr>
       </w:pPr>
       <w:r>
         <w:rPr>
           <w:rFonts w:hint="eastAsia"/>
-        </w:rPr>
-        <w:t xml:space="preserve"> </w:t>
-      </w:r>
+          <w:color w:val="FF0000"/>
+          <w:sz w:val="32"/>
+          <w:szCs w:val="32"/>
+        </w:rPr>
+        <w:t xml:space="preserve"> </w:t>
+      </w:r>
+      <w:r>
+        <w:rPr>
+          <w:color w:val="FF0000"/>
+          <w:sz w:val="32"/>
+          <w:szCs w:val="32"/>
+        </w:rPr>
+        <w:t>SpringBoot</w:t>
+      </w:r>
+    </w:p>
+    <w:p>
+      <w:pPr>
+        <w:pStyle w:val="ListParagraph"/>
+        <w:numPr>
+          <w:ilvl w:val="0"/>
+          <w:numId w:val="4"/>
+        </w:numPr>
+        <w:ind w:firstLineChars="0"/>
+      </w:pPr>
+      <w:r>
+        <w:rPr>
+          <w:rFonts w:hint="eastAsia"/>
+        </w:rPr>
+        <w:t xml:space="preserve"> </w:t>
+      </w:r>
+      <w:r>
+        <w:rPr>
+          <w:rFonts w:ascii="Segoe UI" w:hAnsi="Segoe UI" w:cs="Segoe UI" w:hint="eastAsia"/>
+          <w:sz w:val="28"/>
+          <w:szCs w:val="28"/>
+          <w:shd w:val="clear" w:color="auto" w:fill="2A3440"/>
+        </w:rPr>
+        <w:t>给大家推荐</w:t>
+      </w:r>
+      <w:r>
+        <w:rPr>
+          <w:rFonts w:ascii="Segoe UI" w:hAnsi="Segoe UI" w:cs="Segoe UI"/>
+          <w:sz w:val="28"/>
+          <w:szCs w:val="28"/>
+          <w:shd w:val="clear" w:color="auto" w:fill="2A3440"/>
+        </w:rPr>
+        <w:t>8</w:t>
+      </w:r>
+      <w:r>
+        <w:rPr>
+          <w:rFonts w:ascii="Segoe UI" w:hAnsi="Segoe UI" w:cs="Segoe UI"/>
+          <w:sz w:val="28"/>
+          <w:szCs w:val="28"/>
+          <w:shd w:val="clear" w:color="auto" w:fill="2A3440"/>
+        </w:rPr>
+        <w:t>个</w:t>
+      </w:r>
+      <w:r>
+        <w:rPr>
+          <w:rFonts w:ascii="Segoe UI" w:hAnsi="Segoe UI" w:cs="Segoe UI"/>
+          <w:sz w:val="28"/>
+          <w:szCs w:val="28"/>
+          <w:shd w:val="clear" w:color="auto" w:fill="2A3440"/>
+        </w:rPr>
+        <w:t>SpringBoot</w:t>
+      </w:r>
+      <w:r>
+        <w:rPr>
+          <w:rFonts w:ascii="Segoe UI" w:hAnsi="Segoe UI" w:cs="Segoe UI"/>
+          <w:sz w:val="28"/>
+          <w:szCs w:val="28"/>
+          <w:shd w:val="clear" w:color="auto" w:fill="2A3440"/>
+        </w:rPr>
+        <w:t>精选项目</w:t>
+      </w:r>
+    </w:p>
+    <w:p>
+      <w:pPr>
+        <w:ind w:left="780"/>
+        <w:rPr>
+          <w:rFonts w:hint="eastAsia"/>
+        </w:rPr>
+      </w:pPr>
+      <w:r>
+        <w:rPr>
+          <w:rFonts w:hint="eastAsia"/>
+        </w:rPr>
+        <w:t xml:space="preserve"> </w:t>
+      </w:r>
+      <w:hyperlink r:id="rId8" w:history="1">
+        <w:r>
+          <w:rPr>
+            <w:rStyle w:val="Hyperlink"/>
+          </w:rPr>
+          <w:t>https://www.imooc.com/article/67664</w:t>
+        </w:r>
+      </w:hyperlink>
+      <w:r>
+        <w:t xml:space="preserve">  </w:t>
+      </w:r>
+    </w:p>
+    <w:p>
+      <w:pPr>
+        <w:pStyle w:val="ListParagraph"/>
+        <w:numPr>
+          <w:ilvl w:val="0"/>
+          <w:numId w:val="4"/>
+        </w:numPr>
+        <w:ind w:firstLineChars="0"/>
+      </w:pPr>
+      <w:r>
+        <w:t xml:space="preserve"> </w:t>
+      </w:r>
+    </w:p>
+    <w:p>
+      <w:pPr>
+        <w:pStyle w:val="ListParagraph"/>
+        <w:numPr>
+          <w:ilvl w:val="0"/>
+          <w:numId w:val="4"/>
+        </w:numPr>
+        <w:ind w:firstLineChars="0"/>
+      </w:pPr>
+      <w:r>
+        <w:t xml:space="preserve"> </w:t>
+      </w:r>
+    </w:p>
+    <w:p>
+      <w:pPr>
+        <w:pStyle w:val="ListParagraph"/>
+        <w:numPr>
+          <w:ilvl w:val="0"/>
+          <w:numId w:val="4"/>
+        </w:numPr>
+        <w:ind w:firstLineChars="0"/>
+      </w:pPr>
+      <w:r>
+        <w:t xml:space="preserve"> </w:t>
+      </w:r>
+    </w:p>
+    <w:p>
+      <w:pPr>
+        <w:pStyle w:val="ListParagraph"/>
+        <w:numPr>
+          <w:ilvl w:val="0"/>
+          <w:numId w:val="4"/>
+        </w:numPr>
+        <w:ind w:firstLineChars="0"/>
+      </w:pPr>
+      <w:r>
+        <w:t xml:space="preserve"> </w:t>
+      </w:r>
+    </w:p>
+    <w:p>
+      <w:pPr>
+        <w:pStyle w:val="ListParagraph"/>
+        <w:numPr>
+          <w:ilvl w:val="0"/>
+          <w:numId w:val="4"/>
+        </w:numPr>
+        <w:ind w:firstLineChars="0"/>
+        <w:rPr>
+          <w:rFonts w:hint="eastAsia"/>
+        </w:rPr>
+      </w:pPr>
+      <w:r>
+        <w:t xml:space="preserve"> </w:t>
+      </w:r>
+    </w:p>
+    <w:p>
+      <w:pPr>
+        <w:rPr>
+          <w:rFonts w:hint="eastAsia"/>
+        </w:rPr>
+      </w:pPr>
     </w:p>
     <w:p>
       <w:pPr>
@@ -354,10 +555,126 @@
           <w:numId w:val="1"/>
         </w:numPr>
         <w:ind w:firstLineChars="0"/>
-      </w:pPr>
-      <w:r>
-        <w:t xml:space="preserve"> </w:t>
-      </w:r>
+        <w:rPr>
+          <w:color w:val="FF0000"/>
+          <w:sz w:val="32"/>
+          <w:szCs w:val="32"/>
+        </w:rPr>
+      </w:pPr>
+      <w:r>
+        <w:rPr>
+          <w:color w:val="FF0000"/>
+          <w:sz w:val="32"/>
+          <w:szCs w:val="32"/>
+        </w:rPr>
+        <w:t xml:space="preserve"> </w:t>
+      </w:r>
+    </w:p>
+    <w:p>
+      <w:pPr>
+        <w:pStyle w:val="ListParagraph"/>
+        <w:numPr>
+          <w:ilvl w:val="0"/>
+          <w:numId w:val="6"/>
+        </w:numPr>
+        <w:ind w:firstLineChars="0"/>
+        <w:rPr>
+          <w:rFonts w:hint="eastAsia"/>
+        </w:rPr>
+      </w:pPr>
+      <w:r>
+        <w:rPr>
+          <w:rFonts w:hint="eastAsia"/>
+        </w:rPr>
+        <w:t xml:space="preserve"> </w:t>
+      </w:r>
+    </w:p>
+    <w:p>
+      <w:pPr>
+        <w:pStyle w:val="ListParagraph"/>
+        <w:numPr>
+          <w:ilvl w:val="0"/>
+          <w:numId w:val="6"/>
+        </w:numPr>
+        <w:ind w:firstLineChars="0"/>
+      </w:pPr>
+      <w:r>
+        <w:t xml:space="preserve"> </w:t>
+      </w:r>
+    </w:p>
+    <w:p>
+      <w:pPr>
+        <w:pStyle w:val="ListParagraph"/>
+        <w:numPr>
+          <w:ilvl w:val="0"/>
+          <w:numId w:val="6"/>
+        </w:numPr>
+        <w:ind w:firstLineChars="0"/>
+      </w:pPr>
+      <w:r>
+        <w:t xml:space="preserve"> </w:t>
+      </w:r>
+    </w:p>
+    <w:p>
+      <w:pPr>
+        <w:pStyle w:val="ListParagraph"/>
+        <w:numPr>
+          <w:ilvl w:val="0"/>
+          <w:numId w:val="6"/>
+        </w:numPr>
+        <w:ind w:firstLineChars="0"/>
+      </w:pPr>
+      <w:r>
+        <w:t xml:space="preserve"> </w:t>
+      </w:r>
+    </w:p>
+    <w:p>
+      <w:pPr>
+        <w:pStyle w:val="ListParagraph"/>
+        <w:numPr>
+          <w:ilvl w:val="0"/>
+          <w:numId w:val="6"/>
+        </w:numPr>
+        <w:ind w:firstLineChars="0"/>
+      </w:pPr>
+      <w:r>
+        <w:t xml:space="preserve"> </w:t>
+      </w:r>
+    </w:p>
+    <w:p>
+      <w:pPr>
+        <w:pStyle w:val="ListParagraph"/>
+        <w:numPr>
+          <w:ilvl w:val="0"/>
+          <w:numId w:val="6"/>
+        </w:numPr>
+        <w:ind w:firstLineChars="0"/>
+      </w:pPr>
+      <w:r>
+        <w:t xml:space="preserve"> </w:t>
+      </w:r>
+    </w:p>
+    <w:p>
+      <w:pPr>
+        <w:pStyle w:val="ListParagraph"/>
+        <w:numPr>
+          <w:ilvl w:val="0"/>
+          <w:numId w:val="6"/>
+        </w:numPr>
+        <w:ind w:firstLineChars="0"/>
+        <w:rPr>
+          <w:rFonts w:hint="eastAsia"/>
+        </w:rPr>
+      </w:pPr>
+      <w:r>
+        <w:t xml:space="preserve"> </w:t>
+      </w:r>
+    </w:p>
+    <w:p>
+      <w:pPr>
+        <w:pStyle w:val="ListParagraph"/>
+        <w:ind w:left="780" w:firstLineChars="0" w:firstLine="0"/>
+      </w:pPr>
     </w:p>
     <w:p>
       <w:pPr>
@@ -367,10 +684,12 @@
           <w:numId w:val="1"/>
         </w:numPr>
         <w:ind w:firstLineChars="0"/>
-      </w:pPr>
-      <w:r>
-        <w:t xml:space="preserve"> </w:t>
-      </w:r>
+        <w:rPr>
+          <w:color w:val="FF0000"/>
+          <w:sz w:val="32"/>
+          <w:szCs w:val="32"/>
+        </w:rPr>
+      </w:pPr>
     </w:p>
     <w:sectPr>
       <w:pgSz w:w="11906" w:h="16838"/>
@@ -385,6 +704,186 @@
 <file path=word/numbering.xml><?xml version="1.0" encoding="utf-8"?>
 <w:numbering xmlns:wpc="http://schemas.microsoft.com/office/word/2010/wordprocessingCanvas" xmlns:cx="http://schemas.microsoft.com/office/drawing/2014/chartex" xmlns:cx1="http://schemas.microsoft.com/office/drawing/2015/9/8/chartex" xmlns:mc="http://schemas.openxmlformats.org/markup-compatibility/2006" xmlns:o="urn:schemas-microsoft-com:office:office" xmlns:r="http://schemas.openxmlformats.org/officeDocument/2006/relationships" xmlns:m="http://schemas.openxmlformats.org/officeDocument/2006/math" xmlns:v="urn:schemas-microsoft-com:vml" xmlns:wp14="http://schemas.microsoft.com/office/word/2010/wordprocessingDrawing" xmlns:wp="http://schemas.openxmlformats.org/drawingml/2006/wordprocessingDrawing" xmlns:w10="urn:schemas-microsoft-com:office:word" xmlns:w="http://schemas.openxmlformats.org/wordprocessingml/2006/main" xmlns:w14="http://schemas.microsoft.com/office/word/2010/wordml" xmlns:w15="http://schemas.microsoft.com/office/word/2012/wordml" xmlns:w16se="http://schemas.microsoft.com/office/word/2015/wordml/symex" xmlns:wpg="http://schemas.microsoft.com/office/word/2010/wordprocessingGroup" xmlns:wpi="http://schemas.microsoft.com/office/word/2010/wordprocessingInk" xmlns:wne="http://schemas.microsoft.com/office/word/2006/wordml" xmlns:wps="http://schemas.microsoft.com/office/word/2010/wordprocessingShape" mc:Ignorable="w14 w15 w16se wp14">
   <w:abstractNum w:abstractNumId="0" w15:restartNumberingAfterBreak="0">
+    <w:nsid w:val="18E96B32"/>
+    <w:multiLevelType w:val="hybridMultilevel"/>
+    <w:tmpl w:val="6AA849C4"/>
+    <w:lvl w:ilvl="0" w:tplc="C56A188E">
+      <w:start w:val="1"/>
+      <w:numFmt w:val="decimal"/>
+      <w:lvlText w:val="%1."/>
+      <w:lvlJc w:val="left"/>
+      <w:pPr>
+        <w:ind w:left="780" w:hanging="360"/>
+      </w:pPr>
+      <w:rPr>
+        <w:rFonts w:hint="default"/>
+      </w:rPr>
+    </w:lvl>
+    <w:lvl w:ilvl="1" w:tplc="04090019" w:tentative="1">
+      <w:start w:val="1"/>
+      <w:numFmt w:val="lowerLetter"/>
+      <w:lvlText w:val="%2)"/>
+      <w:lvlJc w:val="left"/>
+      <w:pPr>
+        <w:ind w:left="1260" w:hanging="420"/>
+      </w:pPr>
+    </w:lvl>
+    <w:lvl w:ilvl="2" w:tplc="0409001B" w:tentative="1">
+      <w:start w:val="1"/>
+      <w:numFmt w:val="lowerRoman"/>
+      <w:lvlText w:val="%3."/>
+      <w:lvlJc w:val="right"/>
+      <w:pPr>
+        <w:ind w:left="1680" w:hanging="420"/>
+      </w:pPr>
+    </w:lvl>
+    <w:lvl w:ilvl="3" w:tplc="0409000F" w:tentative="1">
+      <w:start w:val="1"/>
+      <w:numFmt w:val="decimal"/>
+      <w:lvlText w:val="%4."/>
+      <w:lvlJc w:val="left"/>
+      <w:pPr>
+        <w:ind w:left="2100" w:hanging="420"/>
+      </w:pPr>
+    </w:lvl>
+    <w:lvl w:ilvl="4" w:tplc="04090019" w:tentative="1">
+      <w:start w:val="1"/>
+      <w:numFmt w:val="lowerLetter"/>
+      <w:lvlText w:val="%5)"/>
+      <w:lvlJc w:val="left"/>
+      <w:pPr>
+        <w:ind w:left="2520" w:hanging="420"/>
+      </w:pPr>
+    </w:lvl>
+    <w:lvl w:ilvl="5" w:tplc="0409001B" w:tentative="1">
+      <w:start w:val="1"/>
+      <w:numFmt w:val="lowerRoman"/>
+      <w:lvlText w:val="%6."/>
+      <w:lvlJc w:val="right"/>
+      <w:pPr>
+        <w:ind w:left="2940" w:hanging="420"/>
+      </w:pPr>
+    </w:lvl>
+    <w:lvl w:ilvl="6" w:tplc="0409000F" w:tentative="1">
+      <w:start w:val="1"/>
+      <w:numFmt w:val="decimal"/>
+      <w:lvlText w:val="%7."/>
+      <w:lvlJc w:val="left"/>
+      <w:pPr>
+        <w:ind w:left="3360" w:hanging="420"/>
+      </w:pPr>
+    </w:lvl>
+    <w:lvl w:ilvl="7" w:tplc="04090019" w:tentative="1">
+      <w:start w:val="1"/>
+      <w:numFmt w:val="lowerLetter"/>
+      <w:lvlText w:val="%8)"/>
+      <w:lvlJc w:val="left"/>
+      <w:pPr>
+        <w:ind w:left="3780" w:hanging="420"/>
+      </w:pPr>
+    </w:lvl>
+    <w:lvl w:ilvl="8" w:tplc="0409001B" w:tentative="1">
+      <w:start w:val="1"/>
+      <w:numFmt w:val="lowerRoman"/>
+      <w:lvlText w:val="%9."/>
+      <w:lvlJc w:val="right"/>
+      <w:pPr>
+        <w:ind w:left="4200" w:hanging="420"/>
+      </w:pPr>
+    </w:lvl>
+  </w:abstractNum>
+  <w:abstractNum w:abstractNumId="1" w15:restartNumberingAfterBreak="0">
+    <w:nsid w:val="59293D94"/>
+    <w:multiLevelType w:val="hybridMultilevel"/>
+    <w:tmpl w:val="5E10E1F6"/>
+    <w:lvl w:ilvl="0" w:tplc="EE247A9E">
+      <w:start w:val="1"/>
+      <w:numFmt w:val="decimal"/>
+      <w:lvlText w:val="%1."/>
+      <w:lvlJc w:val="left"/>
+      <w:pPr>
+        <w:ind w:left="780" w:hanging="360"/>
+      </w:pPr>
+      <w:rPr>
+        <w:rFonts w:hint="default"/>
+        <w:color w:val="auto"/>
+        <w:sz w:val="21"/>
+      </w:rPr>
+    </w:lvl>
+    <w:lvl w:ilvl="1" w:tplc="04090019" w:tentative="1">
+      <w:start w:val="1"/>
+      <w:numFmt w:val="lowerLetter"/>
+      <w:lvlText w:val="%2)"/>
+      <w:lvlJc w:val="left"/>
+      <w:pPr>
+        <w:ind w:left="1260" w:hanging="420"/>
+      </w:pPr>
+    </w:lvl>
+    <w:lvl w:ilvl="2" w:tplc="0409001B" w:tentative="1">
+      <w:start w:val="1"/>
+      <w:numFmt w:val="lowerRoman"/>
+      <w:lvlText w:val="%3."/>
+      <w:lvlJc w:val="right"/>
+      <w:pPr>
+        <w:ind w:left="1680" w:hanging="420"/>
+      </w:pPr>
+    </w:lvl>
+    <w:lvl w:ilvl="3" w:tplc="0409000F" w:tentative="1">
+      <w:start w:val="1"/>
+      <w:numFmt w:val="decimal"/>
+      <w:lvlText w:val="%4."/>
+      <w:lvlJc w:val="left"/>
+      <w:pPr>
+        <w:ind w:left="2100" w:hanging="420"/>
+      </w:pPr>
+    </w:lvl>
+    <w:lvl w:ilvl="4" w:tplc="04090019" w:tentative="1">
+      <w:start w:val="1"/>
+      <w:numFmt w:val="lowerLetter"/>
+      <w:lvlText w:val="%5)"/>
+      <w:lvlJc w:val="left"/>
+      <w:pPr>
+        <w:ind w:left="2520" w:hanging="420"/>
+      </w:pPr>
+    </w:lvl>
+    <w:lvl w:ilvl="5" w:tplc="0409001B" w:tentative="1">
+      <w:start w:val="1"/>
+      <w:numFmt w:val="lowerRoman"/>
+      <w:lvlText w:val="%6."/>
+      <w:lvlJc w:val="right"/>
+      <w:pPr>
+        <w:ind w:left="2940" w:hanging="420"/>
+      </w:pPr>
+    </w:lvl>
+    <w:lvl w:ilvl="6" w:tplc="0409000F" w:tentative="1">
+      <w:start w:val="1"/>
+      <w:numFmt w:val="decimal"/>
+      <w:lvlText w:val="%7."/>
+      <w:lvlJc w:val="left"/>
+      <w:pPr>
+        <w:ind w:left="3360" w:hanging="420"/>
+      </w:pPr>
+    </w:lvl>
+    <w:lvl w:ilvl="7" w:tplc="04090019" w:tentative="1">
+      <w:start w:val="1"/>
+      <w:numFmt w:val="lowerLetter"/>
+      <w:lvlText w:val="%8)"/>
+      <w:lvlJc w:val="left"/>
+      <w:pPr>
+        <w:ind w:left="3780" w:hanging="420"/>
+      </w:pPr>
+    </w:lvl>
+    <w:lvl w:ilvl="8" w:tplc="0409001B" w:tentative="1">
+      <w:start w:val="1"/>
+      <w:numFmt w:val="lowerRoman"/>
+      <w:lvlText w:val="%9."/>
+      <w:lvlJc w:val="right"/>
+      <w:pPr>
+        <w:ind w:left="4200" w:hanging="420"/>
+      </w:pPr>
+    </w:lvl>
+  </w:abstractNum>
+  <w:abstractNum w:abstractNumId="2" w15:restartNumberingAfterBreak="0">
     <w:nsid w:val="594035D7"/>
     <w:multiLevelType w:val="hybridMultilevel"/>
     <w:tmpl w:val="C23C0232"/>
@@ -473,7 +972,7 @@
       </w:pPr>
     </w:lvl>
   </w:abstractNum>
-  <w:abstractNum w:abstractNumId="1" w15:restartNumberingAfterBreak="0">
+  <w:abstractNum w:abstractNumId="3" w15:restartNumberingAfterBreak="0">
     <w:nsid w:val="59A26EFE"/>
     <w:multiLevelType w:val="hybridMultilevel"/>
     <w:tmpl w:val="B4BAD5D2"/>
@@ -562,7 +1061,96 @@
       </w:pPr>
     </w:lvl>
   </w:abstractNum>
-  <w:abstractNum w:abstractNumId="2" w15:restartNumberingAfterBreak="0">
+  <w:abstractNum w:abstractNumId="4" w15:restartNumberingAfterBreak="0">
+    <w:nsid w:val="76EC1D3F"/>
+    <w:multiLevelType w:val="hybridMultilevel"/>
+    <w:tmpl w:val="4DB23F8E"/>
+    <w:lvl w:ilvl="0" w:tplc="D3027F0C">
+      <w:start w:val="1"/>
+      <w:numFmt w:val="decimal"/>
+      <w:lvlText w:val="%1."/>
+      <w:lvlJc w:val="left"/>
+      <w:pPr>
+        <w:ind w:left="780" w:hanging="360"/>
+      </w:pPr>
+      <w:rPr>
+        <w:rFonts w:hint="default"/>
+      </w:rPr>
+    </w:lvl>
+    <w:lvl w:ilvl="1" w:tplc="04090019" w:tentative="1">
+      <w:start w:val="1"/>
+      <w:numFmt w:val="lowerLetter"/>
+      <w:lvlText w:val="%2)"/>
+      <w:lvlJc w:val="left"/>
+      <w:pPr>
+        <w:ind w:left="1260" w:hanging="420"/>
+      </w:pPr>
+    </w:lvl>
+    <w:lvl w:ilvl="2" w:tplc="0409001B" w:tentative="1">
+      <w:start w:val="1"/>
+      <w:numFmt w:val="lowerRoman"/>
+      <w:lvlText w:val="%3."/>
+      <w:lvlJc w:val="right"/>
+      <w:pPr>
+        <w:ind w:left="1680" w:hanging="420"/>
+      </w:pPr>
+    </w:lvl>
+    <w:lvl w:ilvl="3" w:tplc="0409000F" w:tentative="1">
+      <w:start w:val="1"/>
+      <w:numFmt w:val="decimal"/>
+      <w:lvlText w:val="%4."/>
+      <w:lvlJc w:val="left"/>
+      <w:pPr>
+        <w:ind w:left="2100" w:hanging="420"/>
+      </w:pPr>
+    </w:lvl>
+    <w:lvl w:ilvl="4" w:tplc="04090019" w:tentative="1">
+      <w:start w:val="1"/>
+      <w:numFmt w:val="lowerLetter"/>
+      <w:lvlText w:val="%5)"/>
+      <w:lvlJc w:val="left"/>
+      <w:pPr>
+        <w:ind w:left="2520" w:hanging="420"/>
+      </w:pPr>
+    </w:lvl>
+    <w:lvl w:ilvl="5" w:tplc="0409001B" w:tentative="1">
+      <w:start w:val="1"/>
+      <w:numFmt w:val="lowerRoman"/>
+      <w:lvlText w:val="%6."/>
+      <w:lvlJc w:val="right"/>
+      <w:pPr>
+        <w:ind w:left="2940" w:hanging="420"/>
+      </w:pPr>
+    </w:lvl>
+    <w:lvl w:ilvl="6" w:tplc="0409000F" w:tentative="1">
+      <w:start w:val="1"/>
+      <w:numFmt w:val="decimal"/>
+      <w:lvlText w:val="%7."/>
+      <w:lvlJc w:val="left"/>
+      <w:pPr>
+        <w:ind w:left="3360" w:hanging="420"/>
+      </w:pPr>
+    </w:lvl>
+    <w:lvl w:ilvl="7" w:tplc="04090019" w:tentative="1">
+      <w:start w:val="1"/>
+      <w:numFmt w:val="lowerLetter"/>
+      <w:lvlText w:val="%8)"/>
+      <w:lvlJc w:val="left"/>
+      <w:pPr>
+        <w:ind w:left="3780" w:hanging="420"/>
+      </w:pPr>
+    </w:lvl>
+    <w:lvl w:ilvl="8" w:tplc="0409001B" w:tentative="1">
+      <w:start w:val="1"/>
+      <w:numFmt w:val="lowerRoman"/>
+      <w:lvlText w:val="%9."/>
+      <w:lvlJc w:val="right"/>
+      <w:pPr>
+        <w:ind w:left="4200" w:hanging="420"/>
+      </w:pPr>
+    </w:lvl>
+  </w:abstractNum>
+  <w:abstractNum w:abstractNumId="5" w15:restartNumberingAfterBreak="0">
     <w:nsid w:val="7A334503"/>
     <w:multiLevelType w:val="hybridMultilevel"/>
     <w:tmpl w:val="8BEED1E2"/>
@@ -652,13 +1240,22 @@
     </w:lvl>
   </w:abstractNum>
   <w:num w:numId="1">
-    <w:abstractNumId w:val="0"/>
+    <w:abstractNumId w:val="2"/>
   </w:num>
   <w:num w:numId="2">
-    <w:abstractNumId w:val="2"/>
+    <w:abstractNumId w:val="5"/>
   </w:num>
   <w:num w:numId="3">
+    <w:abstractNumId w:val="3"/>
+  </w:num>
+  <w:num w:numId="4">
+    <w:abstractNumId w:val="4"/>
+  </w:num>
+  <w:num w:numId="5">
     <w:abstractNumId w:val="1"/>
+  </w:num>
+  <w:num w:numId="6">
+    <w:abstractNumId w:val="0"/>
   </w:num>
 </w:numbering>
 </file>
@@ -1375,7 +1972,7 @@
 </file>
 
 <file path=customXml/itemProps1.xml><?xml version="1.0" encoding="utf-8"?>
-<ds:datastoreItem xmlns:ds="http://schemas.openxmlformats.org/officeDocument/2006/customXml" ds:itemID="{9A4D615C-D0D1-40C7-AD81-ABD3A6A58DE6}">
+<ds:datastoreItem xmlns:ds="http://schemas.openxmlformats.org/officeDocument/2006/customXml" ds:itemID="{B96695BD-42EC-40AB-8041-80959FAC8C13}">
   <ds:schemaRefs>
     <ds:schemaRef ds:uri="http://schemas.openxmlformats.org/officeDocument/2006/bibliography"/>
   </ds:schemaRefs>
